--- a/文档/2019211899+李鑫+开题报告.docx
+++ b/文档/2019211899+李鑫+开题报告.docx
@@ -790,14 +790,6 @@
           <w:sz w:val="28"/>
         </w:rPr>
         <w:tab/>
-      </w:r>
-      <w:r>
-        <w:rPr>
-          <w:rFonts w:hint="eastAsia"/>
-          <w:sz w:val="28"/>
-          <w:lang w:val="en-US" w:eastAsia="zh-CN"/>
-        </w:rPr>
-        <w:t xml:space="preserve">  </w:t>
       </w:r>
       <w:r>
         <w:rPr>
@@ -1518,12 +1510,6 @@
             <w:insideH w:val="single" w:color="000000" w:sz="4" w:space="0"/>
             <w:insideV w:val="single" w:color="000000" w:sz="4" w:space="0"/>
           </w:tblBorders>
-          <w:tblCellMar>
-            <w:top w:w="0" w:type="dxa"/>
-            <w:left w:w="0" w:type="dxa"/>
-            <w:bottom w:w="0" w:type="dxa"/>
-            <w:right w:w="0" w:type="dxa"/>
-          </w:tblCellMar>
         </w:tblPrEx>
         <w:trPr>
           <w:trHeight w:val="462" w:hRule="atLeast"/>
@@ -3311,8 +3297,6 @@
         </w:rPr>
         <w:t>。</w:t>
       </w:r>
-      <w:bookmarkStart w:id="0" w:name="_GoBack"/>
-      <w:bookmarkEnd w:id="0"/>
     </w:p>
     <w:p>
       <w:pPr>
@@ -3597,6 +3581,12 @@
             <w:insideH w:val="single" w:color="000000" w:sz="4" w:space="0"/>
             <w:insideV w:val="single" w:color="000000" w:sz="4" w:space="0"/>
           </w:tblBorders>
+          <w:tblCellMar>
+            <w:top w:w="0" w:type="dxa"/>
+            <w:left w:w="0" w:type="dxa"/>
+            <w:bottom w:w="0" w:type="dxa"/>
+            <w:right w:w="0" w:type="dxa"/>
+          </w:tblCellMar>
         </w:tblPrEx>
         <w:trPr>
           <w:trHeight w:val="434" w:hRule="atLeast"/>
@@ -3781,6 +3771,12 @@
             <w:insideH w:val="single" w:color="000000" w:sz="4" w:space="0"/>
             <w:insideV w:val="single" w:color="000000" w:sz="4" w:space="0"/>
           </w:tblBorders>
+          <w:tblCellMar>
+            <w:top w:w="0" w:type="dxa"/>
+            <w:left w:w="0" w:type="dxa"/>
+            <w:bottom w:w="0" w:type="dxa"/>
+            <w:right w:w="0" w:type="dxa"/>
+          </w:tblCellMar>
         </w:tblPrEx>
         <w:trPr>
           <w:trHeight w:val="388" w:hRule="atLeast"/>
@@ -4364,7 +4360,7 @@
           </w:tblCellMar>
         </w:tblPrEx>
         <w:trPr>
-          <w:trHeight w:val="390" w:hRule="atLeast"/>
+          <w:trHeight w:val="389" w:hRule="atLeast"/>
         </w:trPr>
         <w:tc>
           <w:tcPr>
@@ -4395,17 +4391,24 @@
             <w:pPr>
               <w:pStyle w:val="8"/>
               <w:spacing w:before="55"/>
-              <w:ind w:left="105"/>
-              <w:rPr>
-                <w:sz w:val="22"/>
-              </w:rPr>
-            </w:pPr>
-            <w:r>
-              <w:rPr>
-                <w:spacing w:val="-2"/>
-                <w:sz w:val="22"/>
-              </w:rPr>
-              <w:t>大学，2013.</w:t>
+              <w:ind w:right="231"/>
+              <w:jc w:val="right"/>
+              <w:rPr>
+                <w:sz w:val="22"/>
+              </w:rPr>
+            </w:pPr>
+            <w:r>
+              <w:rPr>
+                <w:sz w:val="22"/>
+              </w:rPr>
+              <w:t>[4] 苌黄林，李佳，李兰.关于软件工程的需求分析重要价值探析[J</w:t>
+            </w:r>
+            <w:r>
+              <w:rPr>
+                <w:spacing w:val="-2"/>
+                <w:sz w:val="22"/>
+              </w:rPr>
+              <w:t>].计算机</w:t>
             </w:r>
           </w:p>
         </w:tc>
@@ -4458,25 +4461,107 @@
           <w:p>
             <w:pPr>
               <w:pStyle w:val="8"/>
+              <w:spacing w:before="53"/>
+              <w:ind w:left="105"/>
+              <w:rPr>
+                <w:sz w:val="22"/>
+              </w:rPr>
+            </w:pPr>
+            <w:r>
+              <w:rPr>
+                <w:spacing w:val="-2"/>
+                <w:sz w:val="22"/>
+              </w:rPr>
+              <w:t>光盘软件与应用，2014，16：68-</w:t>
+            </w:r>
+            <w:r>
+              <w:rPr>
+                <w:spacing w:val="-5"/>
+                <w:sz w:val="22"/>
+              </w:rPr>
+              <w:t>70.</w:t>
+            </w:r>
+          </w:p>
+        </w:tc>
+      </w:tr>
+      <w:tr>
+        <w:tblPrEx>
+          <w:tblBorders>
+            <w:top w:val="single" w:color="000000" w:sz="4" w:space="0"/>
+            <w:left w:val="single" w:color="000000" w:sz="4" w:space="0"/>
+            <w:bottom w:val="single" w:color="000000" w:sz="4" w:space="0"/>
+            <w:right w:val="single" w:color="000000" w:sz="4" w:space="0"/>
+            <w:insideH w:val="single" w:color="000000" w:sz="4" w:space="0"/>
+            <w:insideV w:val="single" w:color="000000" w:sz="4" w:space="0"/>
+          </w:tblBorders>
+          <w:tblCellMar>
+            <w:top w:w="0" w:type="dxa"/>
+            <w:left w:w="0" w:type="dxa"/>
+            <w:bottom w:w="0" w:type="dxa"/>
+            <w:right w:w="0" w:type="dxa"/>
+          </w:tblCellMar>
+        </w:tblPrEx>
+        <w:trPr>
+          <w:trHeight w:val="390" w:hRule="atLeast"/>
+        </w:trPr>
+        <w:tc>
+          <w:tcPr>
+            <w:tcW w:w="722" w:type="dxa"/>
+            <w:vMerge w:val="continue"/>
+            <w:tcBorders>
+              <w:top w:val="nil"/>
+            </w:tcBorders>
+          </w:tcPr>
+          <w:p>
+            <w:pPr>
+              <w:rPr>
+                <w:sz w:val="2"/>
+                <w:szCs w:val="2"/>
+              </w:rPr>
+            </w:pPr>
+          </w:p>
+        </w:tc>
+        <w:tc>
+          <w:tcPr>
+            <w:tcW w:w="8268" w:type="dxa"/>
+            <w:tcBorders>
+              <w:top w:val="nil"/>
+              <w:bottom w:val="nil"/>
+            </w:tcBorders>
+          </w:tcPr>
+          <w:p>
+            <w:pPr>
+              <w:pStyle w:val="8"/>
               <w:spacing w:before="55"/>
-              <w:ind w:right="231"/>
-              <w:jc w:val="right"/>
-              <w:rPr>
-                <w:sz w:val="22"/>
-              </w:rPr>
-            </w:pPr>
-            <w:r>
-              <w:rPr>
-                <w:sz w:val="22"/>
-              </w:rPr>
-              <w:t>[4] 苌黄林，李佳，李兰.关于软件工程的需求分析重要价值探析[J</w:t>
-            </w:r>
-            <w:r>
-              <w:rPr>
-                <w:spacing w:val="-2"/>
-                <w:sz w:val="22"/>
-              </w:rPr>
-              <w:t>].计算机</w:t>
+              <w:ind w:firstLine="648" w:firstLineChars="300"/>
+              <w:rPr>
+                <w:rFonts w:hint="eastAsia" w:eastAsia="宋体"/>
+                <w:sz w:val="22"/>
+                <w:lang w:eastAsia="zh-CN"/>
+              </w:rPr>
+            </w:pPr>
+            <w:r>
+              <w:rPr>
+                <w:spacing w:val="-2"/>
+                <w:sz w:val="22"/>
+              </w:rPr>
+              <w:t>[</w:t>
+            </w:r>
+            <w:r>
+              <w:rPr>
+                <w:rFonts w:hint="eastAsia"/>
+                <w:spacing w:val="-2"/>
+                <w:sz w:val="22"/>
+                <w:lang w:val="en-US" w:eastAsia="zh-CN"/>
+              </w:rPr>
+              <w:t>5</w:t>
+            </w:r>
+            <w:r>
+              <w:rPr>
+                <w:spacing w:val="-2"/>
+                <w:sz w:val="22"/>
+              </w:rPr>
+              <w:t>]张玉. 基于Web平台的购物网站的设计与实现[D].华中科技大学,2020.DOI:</w:t>
             </w:r>
           </w:p>
         </w:tc>
@@ -4529,25 +4614,99 @@
           <w:p>
             <w:pPr>
               <w:pStyle w:val="8"/>
+              <w:spacing w:before="55"/>
+              <w:ind w:left="105"/>
+              <w:rPr>
+                <w:sz w:val="22"/>
+              </w:rPr>
+            </w:pPr>
+            <w:r>
+              <w:rPr>
+                <w:spacing w:val="-2"/>
+                <w:sz w:val="22"/>
+              </w:rPr>
+              <w:t>10.27157/d.cnki.ghzku.2020.004264.</w:t>
+            </w:r>
+          </w:p>
+        </w:tc>
+      </w:tr>
+      <w:tr>
+        <w:tblPrEx>
+          <w:tblBorders>
+            <w:top w:val="single" w:color="000000" w:sz="4" w:space="0"/>
+            <w:left w:val="single" w:color="000000" w:sz="4" w:space="0"/>
+            <w:bottom w:val="single" w:color="000000" w:sz="4" w:space="0"/>
+            <w:right w:val="single" w:color="000000" w:sz="4" w:space="0"/>
+            <w:insideH w:val="single" w:color="000000" w:sz="4" w:space="0"/>
+            <w:insideV w:val="single" w:color="000000" w:sz="4" w:space="0"/>
+          </w:tblBorders>
+          <w:tblCellMar>
+            <w:top w:w="0" w:type="dxa"/>
+            <w:left w:w="0" w:type="dxa"/>
+            <w:bottom w:w="0" w:type="dxa"/>
+            <w:right w:w="0" w:type="dxa"/>
+          </w:tblCellMar>
+        </w:tblPrEx>
+        <w:trPr>
+          <w:trHeight w:val="389" w:hRule="atLeast"/>
+        </w:trPr>
+        <w:tc>
+          <w:tcPr>
+            <w:tcW w:w="722" w:type="dxa"/>
+            <w:vMerge w:val="continue"/>
+            <w:tcBorders>
+              <w:top w:val="nil"/>
+            </w:tcBorders>
+          </w:tcPr>
+          <w:p>
+            <w:pPr>
+              <w:rPr>
+                <w:sz w:val="2"/>
+                <w:szCs w:val="2"/>
+              </w:rPr>
+            </w:pPr>
+          </w:p>
+        </w:tc>
+        <w:tc>
+          <w:tcPr>
+            <w:tcW w:w="8268" w:type="dxa"/>
+            <w:tcBorders>
+              <w:top w:val="nil"/>
+              <w:bottom w:val="nil"/>
+            </w:tcBorders>
+          </w:tcPr>
+          <w:p>
+            <w:pPr>
+              <w:pStyle w:val="8"/>
               <w:spacing w:before="53"/>
-              <w:ind w:left="105"/>
-              <w:rPr>
-                <w:sz w:val="22"/>
-              </w:rPr>
-            </w:pPr>
-            <w:r>
-              <w:rPr>
-                <w:spacing w:val="-2"/>
-                <w:sz w:val="22"/>
-              </w:rPr>
-              <w:t>光盘软件与应用，2014，16：68-</w:t>
-            </w:r>
-            <w:r>
-              <w:rPr>
-                <w:spacing w:val="-5"/>
-                <w:sz w:val="22"/>
-              </w:rPr>
-              <w:t>70.</w:t>
+              <w:ind w:right="231" w:firstLine="648" w:firstLineChars="300"/>
+              <w:jc w:val="both"/>
+              <w:rPr>
+                <w:sz w:val="22"/>
+              </w:rPr>
+            </w:pPr>
+            <w:r>
+              <w:rPr>
+                <w:spacing w:val="-2"/>
+                <w:sz w:val="22"/>
+              </w:rPr>
+              <w:t>[</w:t>
+            </w:r>
+            <w:r>
+              <w:rPr>
+                <w:rFonts w:hint="eastAsia"/>
+                <w:spacing w:val="-2"/>
+                <w:sz w:val="22"/>
+                <w:lang w:val="en-US" w:eastAsia="zh-CN"/>
+              </w:rPr>
+              <w:t>6</w:t>
+            </w:r>
+            <w:r>
+              <w:rPr>
+                <w:spacing w:val="-2"/>
+                <w:sz w:val="22"/>
+              </w:rPr>
+              <w:t>]陈信,孙钦梅,王萌,胡素娟.园林绿化苗木市场分析及产业发展趋势[J].林</w:t>
             </w:r>
           </w:p>
         </w:tc>
@@ -4601,233 +4760,6 @@
             <w:pPr>
               <w:pStyle w:val="8"/>
               <w:spacing w:before="55"/>
-              <w:ind w:firstLine="648" w:firstLineChars="300"/>
-              <w:rPr>
-                <w:rFonts w:hint="eastAsia" w:eastAsia="宋体"/>
-                <w:sz w:val="22"/>
-                <w:lang w:eastAsia="zh-CN"/>
-              </w:rPr>
-            </w:pPr>
-            <w:r>
-              <w:rPr>
-                <w:spacing w:val="-2"/>
-                <w:sz w:val="22"/>
-              </w:rPr>
-              <w:t>[</w:t>
-            </w:r>
-            <w:r>
-              <w:rPr>
-                <w:rFonts w:hint="eastAsia"/>
-                <w:spacing w:val="-2"/>
-                <w:sz w:val="22"/>
-                <w:lang w:val="en-US" w:eastAsia="zh-CN"/>
-              </w:rPr>
-              <w:t>5</w:t>
-            </w:r>
-            <w:r>
-              <w:rPr>
-                <w:spacing w:val="-2"/>
-                <w:sz w:val="22"/>
-              </w:rPr>
-              <w:t>]张玉. 基于Web平台的购物网站的设计与实现[D].华中科技大学,2020.DOI:</w:t>
-            </w:r>
-          </w:p>
-        </w:tc>
-      </w:tr>
-      <w:tr>
-        <w:tblPrEx>
-          <w:tblBorders>
-            <w:top w:val="single" w:color="000000" w:sz="4" w:space="0"/>
-            <w:left w:val="single" w:color="000000" w:sz="4" w:space="0"/>
-            <w:bottom w:val="single" w:color="000000" w:sz="4" w:space="0"/>
-            <w:right w:val="single" w:color="000000" w:sz="4" w:space="0"/>
-            <w:insideH w:val="single" w:color="000000" w:sz="4" w:space="0"/>
-            <w:insideV w:val="single" w:color="000000" w:sz="4" w:space="0"/>
-          </w:tblBorders>
-          <w:tblCellMar>
-            <w:top w:w="0" w:type="dxa"/>
-            <w:left w:w="0" w:type="dxa"/>
-            <w:bottom w:w="0" w:type="dxa"/>
-            <w:right w:w="0" w:type="dxa"/>
-          </w:tblCellMar>
-        </w:tblPrEx>
-        <w:trPr>
-          <w:trHeight w:val="389" w:hRule="atLeast"/>
-        </w:trPr>
-        <w:tc>
-          <w:tcPr>
-            <w:tcW w:w="722" w:type="dxa"/>
-            <w:vMerge w:val="continue"/>
-            <w:tcBorders>
-              <w:top w:val="nil"/>
-            </w:tcBorders>
-          </w:tcPr>
-          <w:p>
-            <w:pPr>
-              <w:rPr>
-                <w:sz w:val="2"/>
-                <w:szCs w:val="2"/>
-              </w:rPr>
-            </w:pPr>
-          </w:p>
-        </w:tc>
-        <w:tc>
-          <w:tcPr>
-            <w:tcW w:w="8268" w:type="dxa"/>
-            <w:tcBorders>
-              <w:top w:val="nil"/>
-              <w:bottom w:val="nil"/>
-            </w:tcBorders>
-          </w:tcPr>
-          <w:p>
-            <w:pPr>
-              <w:pStyle w:val="8"/>
-              <w:spacing w:before="55"/>
-              <w:ind w:left="105"/>
-              <w:rPr>
-                <w:sz w:val="22"/>
-              </w:rPr>
-            </w:pPr>
-            <w:r>
-              <w:rPr>
-                <w:spacing w:val="-2"/>
-                <w:sz w:val="22"/>
-              </w:rPr>
-              <w:t>10.27157/d.cnki.ghzku.2020.004264.</w:t>
-            </w:r>
-          </w:p>
-        </w:tc>
-      </w:tr>
-      <w:tr>
-        <w:tblPrEx>
-          <w:tblBorders>
-            <w:top w:val="single" w:color="000000" w:sz="4" w:space="0"/>
-            <w:left w:val="single" w:color="000000" w:sz="4" w:space="0"/>
-            <w:bottom w:val="single" w:color="000000" w:sz="4" w:space="0"/>
-            <w:right w:val="single" w:color="000000" w:sz="4" w:space="0"/>
-            <w:insideH w:val="single" w:color="000000" w:sz="4" w:space="0"/>
-            <w:insideV w:val="single" w:color="000000" w:sz="4" w:space="0"/>
-          </w:tblBorders>
-          <w:tblCellMar>
-            <w:top w:w="0" w:type="dxa"/>
-            <w:left w:w="0" w:type="dxa"/>
-            <w:bottom w:w="0" w:type="dxa"/>
-            <w:right w:w="0" w:type="dxa"/>
-          </w:tblCellMar>
-        </w:tblPrEx>
-        <w:trPr>
-          <w:trHeight w:val="389" w:hRule="atLeast"/>
-        </w:trPr>
-        <w:tc>
-          <w:tcPr>
-            <w:tcW w:w="722" w:type="dxa"/>
-            <w:vMerge w:val="continue"/>
-            <w:tcBorders>
-              <w:top w:val="nil"/>
-            </w:tcBorders>
-          </w:tcPr>
-          <w:p>
-            <w:pPr>
-              <w:rPr>
-                <w:sz w:val="2"/>
-                <w:szCs w:val="2"/>
-              </w:rPr>
-            </w:pPr>
-          </w:p>
-        </w:tc>
-        <w:tc>
-          <w:tcPr>
-            <w:tcW w:w="8268" w:type="dxa"/>
-            <w:tcBorders>
-              <w:top w:val="nil"/>
-              <w:bottom w:val="nil"/>
-            </w:tcBorders>
-          </w:tcPr>
-          <w:p>
-            <w:pPr>
-              <w:pStyle w:val="8"/>
-              <w:spacing w:before="53"/>
-              <w:ind w:right="231" w:firstLine="648" w:firstLineChars="300"/>
-              <w:jc w:val="both"/>
-              <w:rPr>
-                <w:sz w:val="22"/>
-              </w:rPr>
-            </w:pPr>
-            <w:r>
-              <w:rPr>
-                <w:spacing w:val="-2"/>
-                <w:sz w:val="22"/>
-              </w:rPr>
-              <w:t>[</w:t>
-            </w:r>
-            <w:r>
-              <w:rPr>
-                <w:rFonts w:hint="eastAsia"/>
-                <w:spacing w:val="-2"/>
-                <w:sz w:val="22"/>
-                <w:lang w:val="en-US" w:eastAsia="zh-CN"/>
-              </w:rPr>
-              <w:t>6</w:t>
-            </w:r>
-            <w:r>
-              <w:rPr>
-                <w:spacing w:val="-2"/>
-                <w:sz w:val="22"/>
-              </w:rPr>
-              <w:t>]陈信,孙钦梅,王萌,胡素娟.园林绿化苗木市场分析及产业发展趋势[J].林</w:t>
-            </w:r>
-          </w:p>
-        </w:tc>
-      </w:tr>
-      <w:tr>
-        <w:tblPrEx>
-          <w:tblBorders>
-            <w:top w:val="single" w:color="000000" w:sz="4" w:space="0"/>
-            <w:left w:val="single" w:color="000000" w:sz="4" w:space="0"/>
-            <w:bottom w:val="single" w:color="000000" w:sz="4" w:space="0"/>
-            <w:right w:val="single" w:color="000000" w:sz="4" w:space="0"/>
-            <w:insideH w:val="single" w:color="000000" w:sz="4" w:space="0"/>
-            <w:insideV w:val="single" w:color="000000" w:sz="4" w:space="0"/>
-          </w:tblBorders>
-          <w:tblCellMar>
-            <w:top w:w="0" w:type="dxa"/>
-            <w:left w:w="0" w:type="dxa"/>
-            <w:bottom w:w="0" w:type="dxa"/>
-            <w:right w:w="0" w:type="dxa"/>
-          </w:tblCellMar>
-        </w:tblPrEx>
-        <w:trPr>
-          <w:trHeight w:val="390" w:hRule="atLeast"/>
-        </w:trPr>
-        <w:tc>
-          <w:tcPr>
-            <w:tcW w:w="722" w:type="dxa"/>
-            <w:vMerge w:val="continue"/>
-            <w:tcBorders>
-              <w:top w:val="nil"/>
-            </w:tcBorders>
-          </w:tcPr>
-          <w:p>
-            <w:pPr>
-              <w:rPr>
-                <w:sz w:val="2"/>
-                <w:szCs w:val="2"/>
-              </w:rPr>
-            </w:pPr>
-          </w:p>
-        </w:tc>
-        <w:tc>
-          <w:tcPr>
-            <w:tcW w:w="8268" w:type="dxa"/>
-            <w:tcBorders>
-              <w:top w:val="nil"/>
-              <w:bottom w:val="nil"/>
-            </w:tcBorders>
-          </w:tcPr>
-          <w:p>
-            <w:pPr>
-              <w:pStyle w:val="8"/>
-              <w:spacing w:before="55"/>
               <w:ind w:left="105"/>
               <w:rPr>
                 <w:sz w:val="22"/>
@@ -4962,6 +4894,8 @@
               </w:rPr>
               <w:t>1.查阅相关资料，完成系统需求分析：2021.9.21-2021.10.10</w:t>
             </w:r>
+            <w:bookmarkStart w:id="0" w:name="_GoBack"/>
+            <w:bookmarkEnd w:id="0"/>
           </w:p>
         </w:tc>
       </w:tr>
@@ -5039,6 +4973,12 @@
             <w:insideH w:val="single" w:color="000000" w:sz="4" w:space="0"/>
             <w:insideV w:val="single" w:color="000000" w:sz="4" w:space="0"/>
           </w:tblBorders>
+          <w:tblCellMar>
+            <w:top w:w="0" w:type="dxa"/>
+            <w:left w:w="0" w:type="dxa"/>
+            <w:bottom w:w="0" w:type="dxa"/>
+            <w:right w:w="0" w:type="dxa"/>
+          </w:tblCellMar>
         </w:tblPrEx>
         <w:trPr>
           <w:trHeight w:val="409" w:hRule="atLeast"/>
@@ -5097,6 +5037,12 @@
             <w:insideH w:val="single" w:color="000000" w:sz="4" w:space="0"/>
             <w:insideV w:val="single" w:color="000000" w:sz="4" w:space="0"/>
           </w:tblBorders>
+          <w:tblCellMar>
+            <w:top w:w="0" w:type="dxa"/>
+            <w:left w:w="0" w:type="dxa"/>
+            <w:bottom w:w="0" w:type="dxa"/>
+            <w:right w:w="0" w:type="dxa"/>
+          </w:tblCellMar>
         </w:tblPrEx>
         <w:trPr>
           <w:trHeight w:val="409" w:hRule="atLeast"/>
@@ -5155,6 +5101,12 @@
             <w:insideH w:val="single" w:color="000000" w:sz="4" w:space="0"/>
             <w:insideV w:val="single" w:color="000000" w:sz="4" w:space="0"/>
           </w:tblBorders>
+          <w:tblCellMar>
+            <w:top w:w="0" w:type="dxa"/>
+            <w:left w:w="0" w:type="dxa"/>
+            <w:bottom w:w="0" w:type="dxa"/>
+            <w:right w:w="0" w:type="dxa"/>
+          </w:tblCellMar>
         </w:tblPrEx>
         <w:trPr>
           <w:trHeight w:val="927" w:hRule="atLeast"/>
@@ -6089,7 +6041,7 @@
     <w:lsdException w:qFormat="1" w:unhideWhenUsed="0" w:uiPriority="1" w:semiHidden="0" w:name="Title"/>
     <w:lsdException w:unhideWhenUsed="0" w:uiPriority="0" w:semiHidden="0" w:name="Closing"/>
     <w:lsdException w:unhideWhenUsed="0" w:uiPriority="0" w:semiHidden="0" w:name="Signature"/>
-    <w:lsdException w:uiPriority="1" w:name="Default Paragraph Font"/>
+    <w:lsdException w:qFormat="1" w:uiPriority="1" w:name="Default Paragraph Font"/>
     <w:lsdException w:qFormat="1" w:unhideWhenUsed="0" w:uiPriority="1" w:semiHidden="0" w:name="Body Text"/>
     <w:lsdException w:unhideWhenUsed="0" w:uiPriority="0" w:semiHidden="0" w:name="Body Text Indent"/>
     <w:lsdException w:unhideWhenUsed="0" w:uiPriority="0" w:semiHidden="0" w:name="List Continue"/>
@@ -6297,6 +6249,7 @@
     <w:name w:val="Default Paragraph Font"/>
     <w:semiHidden/>
     <w:unhideWhenUsed/>
+    <w:qFormat/>
     <w:uiPriority w:val="1"/>
   </w:style>
   <w:style w:type="table" w:default="1" w:styleId="4">

--- a/文档/2019211899+李鑫+开题报告.docx
+++ b/文档/2019211899+李鑫+开题报告.docx
@@ -1510,6 +1510,12 @@
             <w:insideH w:val="single" w:color="000000" w:sz="4" w:space="0"/>
             <w:insideV w:val="single" w:color="000000" w:sz="4" w:space="0"/>
           </w:tblBorders>
+          <w:tblCellMar>
+            <w:top w:w="0" w:type="dxa"/>
+            <w:left w:w="0" w:type="dxa"/>
+            <w:bottom w:w="0" w:type="dxa"/>
+            <w:right w:w="0" w:type="dxa"/>
+          </w:tblCellMar>
         </w:tblPrEx>
         <w:trPr>
           <w:trHeight w:val="462" w:hRule="atLeast"/>
@@ -2675,7 +2681,23 @@
                 <w:spacing w:val="-2"/>
                 <w:sz w:val="22"/>
               </w:rPr>
-              <w:t>有一下现</w:t>
+              <w:t>有</w:t>
+            </w:r>
+            <w:r>
+              <w:rPr>
+                <w:rFonts w:hint="eastAsia"/>
+                <w:spacing w:val="-2"/>
+                <w:sz w:val="22"/>
+                <w:lang w:val="en-US" w:eastAsia="zh-CN"/>
+              </w:rPr>
+              <w:t>以</w:t>
+            </w:r>
+            <w:r>
+              <w:rPr>
+                <w:spacing w:val="-2"/>
+                <w:sz w:val="22"/>
+              </w:rPr>
+              <w:t>下现</w:t>
             </w:r>
             <w:r>
               <w:rPr>
@@ -2694,10 +2716,6 @@
               </w:numPr>
               <w:spacing w:line="340" w:lineRule="auto"/>
               <w:ind w:left="544" w:right="4186"/>
-              <w:rPr>
-                <w:spacing w:val="-2"/>
-                <w:sz w:val="22"/>
-              </w:rPr>
             </w:pPr>
             <w:r>
               <w:rPr>
@@ -2732,15 +2750,8 @@
               </w:numPr>
               <w:spacing w:line="340" w:lineRule="auto"/>
               <w:ind w:left="544" w:right="4186"/>
-              <w:rPr>
-                <w:sz w:val="22"/>
-              </w:rPr>
-            </w:pPr>
-            <w:r>
-              <w:rPr>
-                <w:spacing w:val="-2"/>
-                <w:sz w:val="22"/>
-              </w:rPr>
+            </w:pPr>
+            <w:r>
               <w:t>节省人员成本。</w:t>
             </w:r>
           </w:p>
@@ -2796,15 +2807,16 @@
           <w:p>
             <w:pPr>
               <w:pStyle w:val="8"/>
-              <w:spacing w:before="4"/>
-              <w:ind w:left="544"/>
-              <w:rPr>
-                <w:sz w:val="22"/>
-              </w:rPr>
-            </w:pPr>
-            <w:r>
-              <w:rPr>
-                <w:spacing w:val="-3"/>
+              <w:spacing w:line="338" w:lineRule="auto"/>
+              <w:ind w:left="105" w:right="226" w:firstLine="439"/>
+              <w:rPr>
+                <w:spacing w:val="-2"/>
+                <w:sz w:val="22"/>
+              </w:rPr>
+            </w:pPr>
+            <w:r>
+              <w:rPr>
+                <w:spacing w:val="-2"/>
                 <w:sz w:val="22"/>
               </w:rPr>
               <w:t>第四，实现了</w:t>
@@ -2812,26 +2824,48 @@
             <w:r>
               <w:rPr>
                 <w:rFonts w:hint="eastAsia"/>
-                <w:spacing w:val="-3"/>
+                <w:spacing w:val="-2"/>
                 <w:sz w:val="22"/>
                 <w:lang w:val="en-US" w:eastAsia="zh-CN"/>
               </w:rPr>
-              <w:t>苗木</w:t>
-            </w:r>
-            <w:r>
-              <w:rPr>
-                <w:spacing w:val="-3"/>
-                <w:sz w:val="22"/>
-              </w:rPr>
-              <w:t>信息的信息化。</w:t>
-            </w:r>
-          </w:p>
-          <w:p>
-            <w:pPr>
-              <w:pStyle w:val="8"/>
-              <w:spacing w:line="400" w:lineRule="atLeast"/>
+              <w:t>苗木资源</w:t>
+            </w:r>
+            <w:r>
+              <w:rPr>
+                <w:spacing w:val="-2"/>
+                <w:sz w:val="22"/>
+              </w:rPr>
+              <w:t>的信息化。</w:t>
+            </w:r>
+          </w:p>
+          <w:p>
+            <w:pPr>
+              <w:pStyle w:val="8"/>
+              <w:spacing w:line="338" w:lineRule="auto"/>
               <w:ind w:left="105" w:right="226" w:firstLine="439"/>
               <w:rPr>
+                <w:rFonts w:hint="default"/>
+                <w:spacing w:val="-2"/>
+                <w:sz w:val="22"/>
+                <w:lang w:val="en-US" w:eastAsia="zh-CN"/>
+              </w:rPr>
+            </w:pPr>
+            <w:r>
+              <w:rPr>
+                <w:rFonts w:hint="eastAsia"/>
+                <w:spacing w:val="-2"/>
+                <w:sz w:val="22"/>
+                <w:lang w:val="en-US" w:eastAsia="zh-CN"/>
+              </w:rPr>
+              <w:t>第五，将苗木资源进行聚合，实现资源共享，具有应用价值。</w:t>
+            </w:r>
+          </w:p>
+          <w:p>
+            <w:pPr>
+              <w:pStyle w:val="8"/>
+              <w:spacing w:line="338" w:lineRule="auto"/>
+              <w:ind w:left="105" w:right="226" w:firstLine="439"/>
+              <w:rPr>
                 <w:sz w:val="22"/>
               </w:rPr>
             </w:pPr>
@@ -2845,7 +2879,7 @@
             <w:r>
               <w:rPr>
                 <w:rFonts w:hint="eastAsia"/>
-                <w:spacing w:val="-3"/>
+                <w:spacing w:val="-2"/>
                 <w:sz w:val="22"/>
                 <w:lang w:val="en-US" w:eastAsia="zh-CN"/>
               </w:rPr>
@@ -2861,7 +2895,7 @@
             <w:r>
               <w:rPr>
                 <w:rFonts w:hint="eastAsia"/>
-                <w:spacing w:val="-3"/>
+                <w:spacing w:val="-2"/>
                 <w:sz w:val="22"/>
                 <w:lang w:val="en-US" w:eastAsia="zh-CN"/>
               </w:rPr>
@@ -2888,19 +2922,12 @@
                 <w:spacing w:val="-2"/>
                 <w:sz w:val="22"/>
               </w:rPr>
-              <w:t>开发过</w:t>
-            </w:r>
-            <w:r>
-              <w:rPr>
-                <w:spacing w:val="-3"/>
-                <w:sz w:val="22"/>
-              </w:rPr>
-              <w:t>程，并对本次做</w:t>
+              <w:t>开发过程，并对本次做</w:t>
             </w:r>
             <w:r>
               <w:rPr>
                 <w:rFonts w:hint="eastAsia"/>
-                <w:spacing w:val="-3"/>
+                <w:spacing w:val="-2"/>
                 <w:sz w:val="22"/>
                 <w:lang w:val="en-US" w:eastAsia="zh-CN"/>
               </w:rPr>
@@ -2908,7 +2935,7 @@
             </w:r>
             <w:r>
               <w:rPr>
-                <w:spacing w:val="-3"/>
+                <w:spacing w:val="-2"/>
                 <w:sz w:val="22"/>
               </w:rPr>
               <w:t>所用到的技术加强了解，提升自己编程的能力，也可以让学生</w:t>
@@ -2937,6 +2964,13 @@
         <w:ind w:left="1169" w:right="5849" w:hanging="3"/>
       </w:pPr>
       <w:r>
+        <w:rPr>
+          <w:rFonts w:ascii="宋体" w:hAnsi="宋体" w:eastAsia="宋体" w:cs="宋体"/>
+          <w:spacing w:val="-2"/>
+          <w:sz w:val="22"/>
+          <w:szCs w:val="22"/>
+          <w:lang w:val="en-US" w:eastAsia="zh-CN" w:bidi="ar-SA"/>
+        </w:rPr>
         <w:pict>
           <v:shape id="docshape2" o:spid="_x0000_s1028" style="position:absolute;left:0pt;margin-left:78.7pt;margin-top:71pt;height:752.65pt;width:450pt;mso-position-horizontal-relative:page;mso-position-vertical-relative:page;z-index:-251654144;mso-width-relative:page;mso-height-relative:page;" filled="f" stroked="t" coordorigin="1574,1421" coordsize="9000,15053" path="m1574,1426l10574,1426m1574,16474l10574,16474m1579,1421l1579,16469m2302,1421l2302,16469m10570,1421l10570,16469e">
             <v:path arrowok="t"/>
@@ -2949,7 +2983,11 @@
       </w:r>
       <w:r>
         <w:rPr>
+          <w:rFonts w:ascii="宋体" w:hAnsi="宋体" w:eastAsia="宋体" w:cs="宋体"/>
           <w:spacing w:val="-2"/>
+          <w:sz w:val="22"/>
+          <w:szCs w:val="22"/>
+          <w:lang w:val="en-US" w:eastAsia="zh-CN" w:bidi="ar-SA"/>
         </w:rPr>
         <w:t>认识到自己存在的不足。</w:t>
       </w:r>
@@ -3418,9 +3456,9 @@
       <w:r>
         <w:drawing>
           <wp:inline distT="0" distB="0" distL="114300" distR="114300">
-            <wp:extent cx="4651375" cy="2973705"/>
-            <wp:effectExtent l="0" t="0" r="15875" b="17145"/>
-            <wp:docPr id="8" name="图片 4"/>
+            <wp:extent cx="4639945" cy="2743200"/>
+            <wp:effectExtent l="0" t="0" r="8255" b="0"/>
+            <wp:docPr id="2" name="图片 1"/>
             <wp:cNvGraphicFramePr>
               <a:graphicFrameLocks xmlns:a="http://schemas.openxmlformats.org/drawingml/2006/main" noChangeAspect="1"/>
             </wp:cNvGraphicFramePr>
@@ -3428,7 +3466,7 @@
               <a:graphicData uri="http://schemas.openxmlformats.org/drawingml/2006/picture">
                 <pic:pic xmlns:pic="http://schemas.openxmlformats.org/drawingml/2006/picture">
                   <pic:nvPicPr>
-                    <pic:cNvPr id="8" name="图片 4"/>
+                    <pic:cNvPr id="2" name="图片 1"/>
                     <pic:cNvPicPr>
                       <a:picLocks noChangeAspect="1"/>
                     </pic:cNvPicPr>
@@ -3442,11 +3480,15 @@
                   <pic:spPr>
                     <a:xfrm>
                       <a:off x="0" y="0"/>
-                      <a:ext cx="4651375" cy="2973705"/>
+                      <a:ext cx="4639945" cy="2743200"/>
                     </a:xfrm>
                     <a:prstGeom prst="rect">
                       <a:avLst/>
                     </a:prstGeom>
+                    <a:noFill/>
+                    <a:ln>
+                      <a:noFill/>
+                    </a:ln>
                   </pic:spPr>
                 </pic:pic>
               </a:graphicData>
@@ -4894,8 +4936,6 @@
               </w:rPr>
               <w:t>1.查阅相关资料，完成系统需求分析：2021.9.21-2021.10.10</w:t>
             </w:r>
-            <w:bookmarkStart w:id="0" w:name="_GoBack"/>
-            <w:bookmarkEnd w:id="0"/>
           </w:p>
         </w:tc>
       </w:tr>

--- a/文档/2019211899+李鑫+开题报告.docx
+++ b/文档/2019211899+李鑫+开题报告.docx
@@ -1518,7 +1518,7 @@
           </w:tblCellMar>
         </w:tblPrEx>
         <w:trPr>
-          <w:trHeight w:val="462" w:hRule="atLeast"/>
+          <w:trHeight w:val="443" w:hRule="atLeast"/>
         </w:trPr>
         <w:tc>
           <w:tcPr>
@@ -1545,40 +1545,47 @@
           <w:p>
             <w:pPr>
               <w:pStyle w:val="8"/>
-              <w:spacing w:before="113"/>
-              <w:ind w:left="627" w:right="616"/>
+              <w:spacing w:before="116"/>
+              <w:ind w:left="530"/>
+              <w:rPr>
+                <w:spacing w:val="-5"/>
+                <w:sz w:val="22"/>
+              </w:rPr>
+            </w:pPr>
+            <w:r>
+              <w:rPr>
+                <w:rFonts w:hint="eastAsia"/>
+                <w:spacing w:val="-6"/>
+                <w:sz w:val="22"/>
+                <w:szCs w:val="22"/>
+              </w:rPr>
+              <w:t>杨传健</w:t>
+            </w:r>
+          </w:p>
+        </w:tc>
+        <w:tc>
+          <w:tcPr>
+            <w:tcW w:w="3090" w:type="dxa"/>
+          </w:tcPr>
+          <w:p>
+            <w:pPr>
+              <w:pStyle w:val="8"/>
+              <w:spacing w:before="116"/>
+              <w:ind w:left="549" w:right="535"/>
               <w:jc w:val="center"/>
               <w:rPr>
-                <w:sz w:val="22"/>
-              </w:rPr>
-            </w:pPr>
-            <w:r>
-              <w:rPr>
+                <w:rFonts w:hint="eastAsia" w:eastAsia="宋体"/>
                 <w:spacing w:val="-6"/>
                 <w:sz w:val="22"/>
-              </w:rPr>
-              <w:t>杨斌</w:t>
-            </w:r>
-          </w:p>
-        </w:tc>
-        <w:tc>
-          <w:tcPr>
-            <w:tcW w:w="3090" w:type="dxa"/>
-          </w:tcPr>
-          <w:p>
-            <w:pPr>
-              <w:pStyle w:val="8"/>
-              <w:spacing w:before="113"/>
-              <w:ind w:left="549" w:right="538"/>
-              <w:jc w:val="center"/>
-              <w:rPr>
-                <w:sz w:val="22"/>
-              </w:rPr>
-            </w:pPr>
-            <w:r>
-              <w:rPr>
-                <w:spacing w:val="-5"/>
-                <w:sz w:val="22"/>
+                <w:lang w:val="en-US" w:eastAsia="zh-CN"/>
+              </w:rPr>
+            </w:pPr>
+            <w:r>
+              <w:rPr>
+                <w:rFonts w:hint="eastAsia"/>
+                <w:spacing w:val="-6"/>
+                <w:sz w:val="22"/>
+                <w:lang w:val="en-US" w:eastAsia="zh-CN"/>
               </w:rPr>
               <w:t>副教授</w:t>
             </w:r>
@@ -1652,10 +1659,9 @@
             </w:pPr>
             <w:r>
               <w:rPr>
-                <w:spacing w:val="-5"/>
-                <w:sz w:val="22"/>
-              </w:rPr>
-              <w:t>张燕玲</w:t>
+                <w:rFonts w:hint="eastAsia"/>
+              </w:rPr>
+              <w:t>温卫敏</w:t>
             </w:r>
           </w:p>
         </w:tc>
@@ -1670,114 +1676,18 @@
               <w:ind w:left="549" w:right="535"/>
               <w:jc w:val="center"/>
               <w:rPr>
-                <w:sz w:val="22"/>
-              </w:rPr>
-            </w:pPr>
-            <w:r>
-              <w:rPr>
-                <w:spacing w:val="-6"/>
-                <w:sz w:val="22"/>
-              </w:rPr>
-              <w:t>讲师</w:t>
-            </w:r>
-          </w:p>
-        </w:tc>
-        <w:tc>
-          <w:tcPr>
-            <w:tcW w:w="3452" w:type="dxa"/>
-          </w:tcPr>
-          <w:p>
-            <w:pPr>
-              <w:pStyle w:val="8"/>
-              <w:rPr>
-                <w:rFonts w:ascii="Times New Roman"/>
-                <w:sz w:val="22"/>
-              </w:rPr>
-            </w:pPr>
-          </w:p>
-        </w:tc>
-      </w:tr>
-      <w:tr>
-        <w:tblPrEx>
-          <w:tblBorders>
-            <w:top w:val="single" w:color="000000" w:sz="4" w:space="0"/>
-            <w:left w:val="single" w:color="000000" w:sz="4" w:space="0"/>
-            <w:bottom w:val="single" w:color="000000" w:sz="4" w:space="0"/>
-            <w:right w:val="single" w:color="000000" w:sz="4" w:space="0"/>
-            <w:insideH w:val="single" w:color="000000" w:sz="4" w:space="0"/>
-            <w:insideV w:val="single" w:color="000000" w:sz="4" w:space="0"/>
-          </w:tblBorders>
-          <w:tblCellMar>
-            <w:top w:w="0" w:type="dxa"/>
-            <w:left w:w="0" w:type="dxa"/>
-            <w:bottom w:w="0" w:type="dxa"/>
-            <w:right w:w="0" w:type="dxa"/>
-          </w:tblCellMar>
-        </w:tblPrEx>
-        <w:trPr>
-          <w:trHeight w:val="443" w:hRule="atLeast"/>
-        </w:trPr>
-        <w:tc>
-          <w:tcPr>
-            <w:tcW w:w="722" w:type="dxa"/>
-            <w:vMerge w:val="continue"/>
-            <w:tcBorders>
-              <w:top w:val="nil"/>
-            </w:tcBorders>
-          </w:tcPr>
-          <w:p>
-            <w:pPr>
-              <w:rPr>
-                <w:sz w:val="2"/>
-                <w:szCs w:val="2"/>
-              </w:rPr>
-            </w:pPr>
-          </w:p>
-        </w:tc>
-        <w:tc>
-          <w:tcPr>
-            <w:tcW w:w="1722" w:type="dxa"/>
-            <w:gridSpan w:val="2"/>
-          </w:tcPr>
-          <w:p>
-            <w:pPr>
-              <w:pStyle w:val="8"/>
-              <w:spacing w:before="116"/>
-              <w:ind w:left="627" w:right="616"/>
-              <w:jc w:val="center"/>
-              <w:rPr>
-                <w:sz w:val="22"/>
-              </w:rPr>
-            </w:pPr>
-            <w:r>
-              <w:rPr>
-                <w:spacing w:val="-6"/>
-                <w:sz w:val="22"/>
-              </w:rPr>
-              <w:t>尹禄</w:t>
-            </w:r>
-          </w:p>
-        </w:tc>
-        <w:tc>
-          <w:tcPr>
-            <w:tcW w:w="3090" w:type="dxa"/>
-          </w:tcPr>
-          <w:p>
-            <w:pPr>
-              <w:pStyle w:val="8"/>
-              <w:spacing w:before="116"/>
-              <w:ind w:left="549" w:right="535"/>
-              <w:jc w:val="center"/>
-              <w:rPr>
-                <w:sz w:val="22"/>
-              </w:rPr>
-            </w:pPr>
-            <w:r>
-              <w:rPr>
-                <w:spacing w:val="-6"/>
-                <w:sz w:val="22"/>
-              </w:rPr>
-              <w:t>助教</w:t>
+                <w:rFonts w:hint="eastAsia" w:eastAsia="宋体"/>
+                <w:sz w:val="22"/>
+                <w:lang w:val="en-US" w:eastAsia="zh-CN"/>
+              </w:rPr>
+            </w:pPr>
+            <w:r>
+              <w:rPr>
+                <w:rFonts w:hint="eastAsia"/>
+                <w:sz w:val="22"/>
+                <w:lang w:val="en-US" w:eastAsia="zh-CN"/>
+              </w:rPr>
+              <w:t>高级工程师</w:t>
             </w:r>
           </w:p>
         </w:tc>
@@ -1844,15 +1754,16 @@
               <w:spacing w:before="116"/>
               <w:ind w:left="530"/>
               <w:rPr>
-                <w:sz w:val="22"/>
-              </w:rPr>
-            </w:pPr>
-            <w:r>
-              <w:rPr>
-                <w:spacing w:val="-5"/>
-                <w:sz w:val="22"/>
-              </w:rPr>
-              <w:t>孙凯传</w:t>
+                <w:rFonts w:hint="eastAsia"/>
+                <w:sz w:val="22"/>
+              </w:rPr>
+            </w:pPr>
+            <w:r>
+              <w:rPr>
+                <w:rFonts w:hint="eastAsia"/>
+                <w:sz w:val="22"/>
+              </w:rPr>
+              <w:t>邰其心</w:t>
             </w:r>
           </w:p>
         </w:tc>
@@ -1867,15 +1778,121 @@
               <w:ind w:left="549" w:right="535"/>
               <w:jc w:val="center"/>
               <w:rPr>
-                <w:sz w:val="22"/>
-              </w:rPr>
-            </w:pPr>
-            <w:r>
-              <w:rPr>
+                <w:rFonts w:hint="eastAsia" w:eastAsia="宋体"/>
                 <w:spacing w:val="-6"/>
                 <w:sz w:val="22"/>
+                <w:lang w:val="en-US" w:eastAsia="zh-CN"/>
+              </w:rPr>
+            </w:pPr>
+            <w:r>
+              <w:rPr>
+                <w:rFonts w:hint="eastAsia"/>
+                <w:spacing w:val="-6"/>
+                <w:sz w:val="22"/>
+                <w:lang w:val="en-US" w:eastAsia="zh-CN"/>
               </w:rPr>
               <w:t>助教</w:t>
+            </w:r>
+          </w:p>
+        </w:tc>
+        <w:tc>
+          <w:tcPr>
+            <w:tcW w:w="3452" w:type="dxa"/>
+          </w:tcPr>
+          <w:p>
+            <w:pPr>
+              <w:pStyle w:val="8"/>
+              <w:rPr>
+                <w:rFonts w:ascii="Times New Roman"/>
+                <w:sz w:val="22"/>
+              </w:rPr>
+            </w:pPr>
+          </w:p>
+        </w:tc>
+      </w:tr>
+      <w:tr>
+        <w:tblPrEx>
+          <w:tblBorders>
+            <w:top w:val="single" w:color="000000" w:sz="4" w:space="0"/>
+            <w:left w:val="single" w:color="000000" w:sz="4" w:space="0"/>
+            <w:bottom w:val="single" w:color="000000" w:sz="4" w:space="0"/>
+            <w:right w:val="single" w:color="000000" w:sz="4" w:space="0"/>
+            <w:insideH w:val="single" w:color="000000" w:sz="4" w:space="0"/>
+            <w:insideV w:val="single" w:color="000000" w:sz="4" w:space="0"/>
+          </w:tblBorders>
+          <w:tblCellMar>
+            <w:top w:w="0" w:type="dxa"/>
+            <w:left w:w="0" w:type="dxa"/>
+            <w:bottom w:w="0" w:type="dxa"/>
+            <w:right w:w="0" w:type="dxa"/>
+          </w:tblCellMar>
+        </w:tblPrEx>
+        <w:trPr>
+          <w:trHeight w:val="462" w:hRule="atLeast"/>
+        </w:trPr>
+        <w:tc>
+          <w:tcPr>
+            <w:tcW w:w="722" w:type="dxa"/>
+            <w:vMerge w:val="continue"/>
+            <w:tcBorders>
+              <w:top w:val="nil"/>
+            </w:tcBorders>
+          </w:tcPr>
+          <w:p>
+            <w:pPr>
+              <w:rPr>
+                <w:sz w:val="2"/>
+                <w:szCs w:val="2"/>
+              </w:rPr>
+            </w:pPr>
+          </w:p>
+        </w:tc>
+        <w:tc>
+          <w:tcPr>
+            <w:tcW w:w="1722" w:type="dxa"/>
+            <w:gridSpan w:val="2"/>
+          </w:tcPr>
+          <w:p>
+            <w:pPr>
+              <w:pStyle w:val="8"/>
+              <w:spacing w:before="116"/>
+              <w:ind w:left="530"/>
+              <w:rPr>
+                <w:sz w:val="22"/>
+              </w:rPr>
+            </w:pPr>
+            <w:r>
+              <w:rPr>
+                <w:spacing w:val="-5"/>
+                <w:sz w:val="22"/>
+              </w:rPr>
+              <w:t>张燕玲</w:t>
+            </w:r>
+          </w:p>
+        </w:tc>
+        <w:tc>
+          <w:tcPr>
+            <w:tcW w:w="3090" w:type="dxa"/>
+          </w:tcPr>
+          <w:p>
+            <w:pPr>
+              <w:pStyle w:val="8"/>
+              <w:spacing w:before="116"/>
+              <w:ind w:left="549" w:right="535"/>
+              <w:jc w:val="center"/>
+              <w:rPr>
+                <w:rFonts w:hint="eastAsia" w:eastAsia="宋体"/>
+                <w:sz w:val="22"/>
+                <w:lang w:val="en-US" w:eastAsia="zh-CN"/>
+              </w:rPr>
+            </w:pPr>
+            <w:r>
+              <w:rPr>
+                <w:rFonts w:hint="eastAsia"/>
+                <w:sz w:val="22"/>
+                <w:lang w:val="en-US" w:eastAsia="zh-CN"/>
+              </w:rPr>
+              <w:t>讲师</w:t>
             </w:r>
           </w:p>
         </w:tc>
@@ -2394,7 +2411,7 @@
                 <w:szCs w:val="22"/>
                 <w:lang w:val="en-US" w:eastAsia="zh-CN"/>
               </w:rPr>
-              <w:t>，苗木移植产业也因此逐渐兴起</w:t>
+              <w:t>，苗木产业也因此逐渐兴起</w:t>
             </w:r>
             <w:r>
               <w:rPr>
@@ -2520,7 +2537,7 @@
                 <w:szCs w:val="22"/>
                 <w:lang w:val="en-US" w:eastAsia="zh-CN"/>
               </w:rPr>
-              <w:t>采用了与互联网结合的新形式，与时代技术相融合，推动苗木移栽产业的发展。</w:t>
+              <w:t>采用了与互联网结合的新形式，与时代技术相融合，推动苗木产业的发展。</w:t>
             </w:r>
           </w:p>
           <w:p>
@@ -2819,7 +2836,34 @@
                 <w:spacing w:val="-2"/>
                 <w:sz w:val="22"/>
               </w:rPr>
-              <w:t>第四，实现了</w:t>
+              <w:t>第四，</w:t>
+            </w:r>
+            <w:r>
+              <w:rPr>
+                <w:rFonts w:hint="eastAsia" w:ascii="宋体" w:hAnsi="宋体" w:eastAsia="宋体" w:cs="宋体"/>
+                <w:spacing w:val="-2"/>
+                <w:sz w:val="22"/>
+                <w:szCs w:val="22"/>
+                <w:lang w:val="en-US" w:eastAsia="zh-CN"/>
+              </w:rPr>
+              <w:t>采用与互联网结合的新形式</w:t>
+            </w:r>
+            <w:r>
+              <w:rPr>
+                <w:rFonts w:hint="eastAsia" w:cs="宋体"/>
+                <w:spacing w:val="-2"/>
+                <w:sz w:val="22"/>
+                <w:szCs w:val="22"/>
+                <w:lang w:val="en-US" w:eastAsia="zh-CN"/>
+              </w:rPr>
+              <w:t>，</w:t>
+            </w:r>
+            <w:r>
+              <w:rPr>
+                <w:spacing w:val="-2"/>
+                <w:sz w:val="22"/>
+              </w:rPr>
+              <w:t>实现了</w:t>
             </w:r>
             <w:r>
               <w:rPr>
@@ -3200,6 +3244,9 @@
         <w:pStyle w:val="2"/>
         <w:spacing w:before="119" w:line="340" w:lineRule="auto"/>
         <w:ind w:left="1167" w:right="240" w:firstLine="439"/>
+        <w:rPr>
+          <w:spacing w:val="-2"/>
+        </w:rPr>
       </w:pPr>
       <w:r>
         <w:rPr>
@@ -3207,7 +3254,7 @@
           <w:spacing w:val="-2"/>
           <w:lang w:val="en-US" w:eastAsia="zh-CN"/>
         </w:rPr>
-        <w:t>普通</w:t>
+        <w:t>种苗木</w:t>
       </w:r>
       <w:r>
         <w:rPr>
@@ -3229,6 +3276,114 @@
           <w:spacing w:val="-2"/>
           <w:lang w:val="en-US" w:eastAsia="zh-CN"/>
         </w:rPr>
+        <w:t>查看苗木市场</w:t>
+      </w:r>
+      <w:r>
+        <w:rPr>
+          <w:spacing w:val="-2"/>
+        </w:rPr>
+        <w:t>，</w:t>
+      </w:r>
+      <w:r>
+        <w:rPr>
+          <w:rFonts w:hint="eastAsia"/>
+          <w:spacing w:val="-2"/>
+          <w:lang w:val="en-US" w:eastAsia="zh-CN"/>
+        </w:rPr>
+        <w:t>发布苗木帖子</w:t>
+      </w:r>
+      <w:r>
+        <w:rPr>
+          <w:spacing w:val="-2"/>
+        </w:rPr>
+        <w:t>，</w:t>
+      </w:r>
+      <w:r>
+        <w:rPr>
+          <w:rFonts w:hint="eastAsia"/>
+          <w:spacing w:val="-2"/>
+          <w:lang w:val="en-US" w:eastAsia="zh-CN"/>
+        </w:rPr>
+        <w:t>售卖苗木</w:t>
+      </w:r>
+      <w:r>
+        <w:rPr>
+          <w:spacing w:val="-2"/>
+        </w:rPr>
+        <w:t>，查看</w:t>
+      </w:r>
+      <w:r>
+        <w:rPr>
+          <w:rFonts w:hint="eastAsia"/>
+          <w:spacing w:val="-2"/>
+          <w:lang w:val="en-US" w:eastAsia="zh-CN"/>
+        </w:rPr>
+        <w:t>个人记录（</w:t>
+      </w:r>
+      <w:r>
+        <w:rPr>
+          <w:spacing w:val="-2"/>
+        </w:rPr>
+        <w:t>个人</w:t>
+      </w:r>
+      <w:r>
+        <w:rPr>
+          <w:rFonts w:hint="eastAsia"/>
+          <w:spacing w:val="-2"/>
+          <w:lang w:val="en-US" w:eastAsia="zh-CN"/>
+        </w:rPr>
+        <w:t>交易、浏览记录、个人收藏、关注列表、粉丝列表）</w:t>
+      </w:r>
+      <w:r>
+        <w:rPr>
+          <w:spacing w:val="-2"/>
+        </w:rPr>
+        <w:t>,</w:t>
+      </w:r>
+      <w:r>
+        <w:rPr>
+          <w:rFonts w:hint="eastAsia"/>
+          <w:spacing w:val="-2"/>
+          <w:lang w:val="en-US" w:eastAsia="zh-CN"/>
+        </w:rPr>
+        <w:t>实时联系买家进行沟通交流</w:t>
+      </w:r>
+      <w:r>
+        <w:rPr>
+          <w:spacing w:val="-2"/>
+        </w:rPr>
+        <w:t>。</w:t>
+      </w:r>
+    </w:p>
+    <w:p>
+      <w:pPr>
+        <w:pStyle w:val="2"/>
+        <w:spacing w:before="119" w:line="340" w:lineRule="auto"/>
+        <w:ind w:left="1167" w:right="240" w:firstLine="439"/>
+        <w:rPr>
+          <w:spacing w:val="-2"/>
+        </w:rPr>
+      </w:pPr>
+      <w:r>
+        <w:rPr>
+          <w:rFonts w:hint="eastAsia"/>
+          <w:spacing w:val="-2"/>
+          <w:lang w:val="en-US" w:eastAsia="zh-CN"/>
+        </w:rPr>
+        <w:t>收苗木</w:t>
+      </w:r>
+      <w:r>
+        <w:rPr>
+          <w:spacing w:val="-2"/>
+        </w:rPr>
+        <w:t>用户：</w:t>
+      </w:r>
+      <w:r>
+        <w:rPr>
+          <w:rFonts w:hint="eastAsia"/>
+          <w:spacing w:val="-2"/>
+          <w:lang w:val="en-US" w:eastAsia="zh-CN"/>
+        </w:rPr>
         <w:t>浏览苗木资源</w:t>
       </w:r>
       <w:r>
@@ -3263,7 +3418,7 @@
         <w:rPr>
           <w:spacing w:val="-2"/>
         </w:rPr>
-        <w:t>、地址、联系人)，</w:t>
+        <w:t>、地址)，</w:t>
       </w:r>
       <w:r>
         <w:rPr>
@@ -3271,7 +3426,7 @@
           <w:spacing w:val="-2"/>
           <w:lang w:val="en-US" w:eastAsia="zh-CN"/>
         </w:rPr>
-        <w:t>发布苗木资源信息</w:t>
+        <w:t>发布收苗木帖子</w:t>
       </w:r>
       <w:r>
         <w:rPr>
@@ -3291,7 +3446,7 @@
         <w:rPr>
           <w:spacing w:val="-2"/>
         </w:rPr>
-        <w:t>，查看</w:t>
+        <w:t>，</w:t>
       </w:r>
       <w:r>
         <w:rPr>
@@ -3299,13 +3454,13 @@
           <w:spacing w:val="-2"/>
           <w:lang w:val="en-US" w:eastAsia="zh-CN"/>
         </w:rPr>
-        <w:t>个人记录（</w:t>
-      </w:r>
-      <w:r>
-        <w:rPr>
-          <w:spacing w:val="-2"/>
-        </w:rPr>
-        <w:t>个人</w:t>
+        <w:t>收藏苗木，关注其他用户，查看个人记录，个人订单管理，个人收苗木帖子管理，个人信息管理</w:t>
+      </w:r>
+      <w:r>
+        <w:rPr>
+          <w:spacing w:val="-2"/>
+        </w:rPr>
+        <w:t>,</w:t>
       </w:r>
       <w:r>
         <w:rPr>
@@ -3313,21 +3468,7 @@
           <w:spacing w:val="-2"/>
           <w:lang w:val="en-US" w:eastAsia="zh-CN"/>
         </w:rPr>
-        <w:t>交易、浏览记录、个人收藏、关注列表）</w:t>
-      </w:r>
-      <w:r>
-        <w:rPr>
-          <w:spacing w:val="-2"/>
-        </w:rPr>
-        <w:t>,</w:t>
-      </w:r>
-      <w:r>
-        <w:rPr>
-          <w:rFonts w:hint="eastAsia"/>
-          <w:spacing w:val="-2"/>
-          <w:lang w:val="en-US" w:eastAsia="zh-CN"/>
-        </w:rPr>
-        <w:t>实时联系用户进行沟通交流</w:t>
+        <w:t>实时联系卖家进行沟通交流</w:t>
       </w:r>
       <w:r>
         <w:rPr>
@@ -3402,7 +3543,29 @@
         <w:rPr>
           <w:spacing w:val="-2"/>
         </w:rPr>
-        <w:t>记录信息。</w:t>
+        <w:t>记录信息</w:t>
+      </w:r>
+      <w:r>
+        <w:rPr>
+          <w:rFonts w:hint="eastAsia"/>
+          <w:spacing w:val="-2"/>
+          <w:lang w:eastAsia="zh-CN"/>
+        </w:rPr>
+        <w:t>，</w:t>
+      </w:r>
+      <w:r>
+        <w:rPr>
+          <w:rFonts w:hint="eastAsia"/>
+          <w:spacing w:val="-2"/>
+          <w:lang w:val="en-US" w:eastAsia="zh-CN"/>
+        </w:rPr>
+        <w:t>个人信息管理</w:t>
+      </w:r>
+      <w:r>
+        <w:rPr>
+          <w:spacing w:val="-2"/>
+        </w:rPr>
+        <w:t>。</w:t>
       </w:r>
     </w:p>
     <w:p>
@@ -3456,8 +3619,8 @@
       <w:r>
         <w:drawing>
           <wp:inline distT="0" distB="0" distL="114300" distR="114300">
-            <wp:extent cx="4639945" cy="2743200"/>
-            <wp:effectExtent l="0" t="0" r="8255" b="0"/>
+            <wp:extent cx="4732020" cy="2194560"/>
+            <wp:effectExtent l="0" t="0" r="11430" b="15240"/>
             <wp:docPr id="2" name="图片 1"/>
             <wp:cNvGraphicFramePr>
               <a:graphicFrameLocks xmlns:a="http://schemas.openxmlformats.org/drawingml/2006/main" noChangeAspect="1"/>
@@ -3480,7 +3643,7 @@
                   <pic:spPr>
                     <a:xfrm>
                       <a:off x="0" y="0"/>
-                      <a:ext cx="4639945" cy="2743200"/>
+                      <a:ext cx="4732020" cy="2194560"/>
                     </a:xfrm>
                     <a:prstGeom prst="rect">
                       <a:avLst/>
@@ -4926,15 +5089,17 @@
               <w:pStyle w:val="8"/>
               <w:ind w:left="105"/>
               <w:rPr>
-                <w:sz w:val="22"/>
-              </w:rPr>
-            </w:pPr>
-            <w:r>
-              <w:rPr>
-                <w:spacing w:val="-2"/>
-                <w:sz w:val="22"/>
-              </w:rPr>
-              <w:t>1.查阅相关资料，完成系统需求分析：2021.9.21-2021.10.10</w:t>
+                <w:rFonts w:hint="default" w:eastAsia="宋体"/>
+                <w:sz w:val="22"/>
+                <w:lang w:val="en-US" w:eastAsia="zh-CN"/>
+              </w:rPr>
+            </w:pPr>
+            <w:r>
+              <w:rPr>
+                <w:spacing w:val="-2"/>
+                <w:sz w:val="22"/>
+              </w:rPr>
+              <w:t>1.查阅相关资料，完成系统需求分析：</w:t>
             </w:r>
           </w:p>
         </w:tc>
@@ -4990,15 +5155,17 @@
               <w:spacing w:before="64"/>
               <w:ind w:left="105"/>
               <w:rPr>
-                <w:sz w:val="22"/>
-              </w:rPr>
-            </w:pPr>
-            <w:r>
-              <w:rPr>
-                <w:spacing w:val="-2"/>
-                <w:sz w:val="22"/>
-              </w:rPr>
-              <w:t>2.撰写及完善开题报告：2021.10.10-20121.10.25</w:t>
+                <w:rFonts w:hint="eastAsia" w:eastAsia="宋体"/>
+                <w:sz w:val="22"/>
+                <w:lang w:val="en-US" w:eastAsia="zh-CN"/>
+              </w:rPr>
+            </w:pPr>
+            <w:r>
+              <w:rPr>
+                <w:spacing w:val="-2"/>
+                <w:sz w:val="22"/>
+              </w:rPr>
+              <w:t>2.撰写及完善开题报告：</w:t>
             </w:r>
           </w:p>
         </w:tc>
@@ -5054,15 +5221,17 @@
               <w:spacing w:before="64"/>
               <w:ind w:left="105"/>
               <w:rPr>
-                <w:sz w:val="22"/>
-              </w:rPr>
-            </w:pPr>
-            <w:r>
-              <w:rPr>
-                <w:spacing w:val="-2"/>
-                <w:sz w:val="22"/>
-              </w:rPr>
-              <w:t>3.系统设计和实现：2021.10.16-2022.2.13</w:t>
+                <w:rFonts w:hint="eastAsia" w:eastAsia="宋体"/>
+                <w:sz w:val="22"/>
+                <w:lang w:val="en-US" w:eastAsia="zh-CN"/>
+              </w:rPr>
+            </w:pPr>
+            <w:r>
+              <w:rPr>
+                <w:spacing w:val="-2"/>
+                <w:sz w:val="22"/>
+              </w:rPr>
+              <w:t>3.系统设计和实现：</w:t>
             </w:r>
           </w:p>
         </w:tc>
@@ -5126,7 +5295,7 @@
                 <w:spacing w:val="-2"/>
                 <w:sz w:val="22"/>
               </w:rPr>
-              <w:t>4.撰写毕业设计说明书，修改并完善系统：2022.2.14-2022.4.20</w:t>
+              <w:t>4.撰写毕业设计说明书，修改并完善系统：</w:t>
             </w:r>
           </w:p>
         </w:tc>
@@ -5189,7 +5358,7 @@
                 <w:spacing w:val="-2"/>
                 <w:sz w:val="22"/>
               </w:rPr>
-              <w:t>5.进一步完善系统和毕业设计说明书，答辩：2022.4.21-2022.5.31</w:t>
+              <w:t>5.进一步完善系统和毕业设计说明书，答辩：</w:t>
             </w:r>
           </w:p>
         </w:tc>

--- a/文档/2019211899+李鑫+开题报告.docx
+++ b/文档/2019211899+李鑫+开题报告.docx
@@ -4118,12 +4118,6 @@
             <w:insideH w:val="single" w:color="000000" w:sz="4" w:space="0"/>
             <w:insideV w:val="single" w:color="000000" w:sz="4" w:space="0"/>
           </w:tblBorders>
-          <w:tblCellMar>
-            <w:top w:w="0" w:type="dxa"/>
-            <w:left w:w="0" w:type="dxa"/>
-            <w:bottom w:w="0" w:type="dxa"/>
-            <w:right w:w="0" w:type="dxa"/>
-          </w:tblCellMar>
         </w:tblPrEx>
         <w:trPr>
           <w:trHeight w:val="390" w:hRule="atLeast"/>
@@ -4845,12 +4839,6 @@
             <w:insideH w:val="single" w:color="000000" w:sz="4" w:space="0"/>
             <w:insideV w:val="single" w:color="000000" w:sz="4" w:space="0"/>
           </w:tblBorders>
-          <w:tblCellMar>
-            <w:top w:w="0" w:type="dxa"/>
-            <w:left w:w="0" w:type="dxa"/>
-            <w:bottom w:w="0" w:type="dxa"/>
-            <w:right w:w="0" w:type="dxa"/>
-          </w:tblCellMar>
         </w:tblPrEx>
         <w:trPr>
           <w:trHeight w:val="389" w:hRule="atLeast"/>
@@ -5101,6 +5089,15 @@
               </w:rPr>
               <w:t>1.查阅相关资料，完成系统需求分析：</w:t>
             </w:r>
+            <w:r>
+              <w:rPr>
+                <w:rFonts w:hint="eastAsia"/>
+                <w:spacing w:val="-2"/>
+                <w:sz w:val="22"/>
+                <w:lang w:val="en-US" w:eastAsia="zh-CN"/>
+              </w:rPr>
+              <w:t>2022.11.4 - 2022.12.25</w:t>
+            </w:r>
           </w:p>
         </w:tc>
       </w:tr>
@@ -5155,7 +5152,7 @@
               <w:spacing w:before="64"/>
               <w:ind w:left="105"/>
               <w:rPr>
-                <w:rFonts w:hint="eastAsia" w:eastAsia="宋体"/>
+                <w:rFonts w:hint="default" w:eastAsia="宋体"/>
                 <w:sz w:val="22"/>
                 <w:lang w:val="en-US" w:eastAsia="zh-CN"/>
               </w:rPr>
@@ -5166,6 +5163,15 @@
                 <w:sz w:val="22"/>
               </w:rPr>
               <w:t>2.撰写及完善开题报告：</w:t>
+            </w:r>
+            <w:r>
+              <w:rPr>
+                <w:rFonts w:hint="eastAsia"/>
+                <w:spacing w:val="-2"/>
+                <w:sz w:val="22"/>
+                <w:lang w:val="en-US" w:eastAsia="zh-CN"/>
+              </w:rPr>
+              <w:t>2022.12.25 - 2023.1.6</w:t>
             </w:r>
           </w:p>
         </w:tc>
@@ -5221,7 +5227,7 @@
               <w:spacing w:before="64"/>
               <w:ind w:left="105"/>
               <w:rPr>
-                <w:rFonts w:hint="eastAsia" w:eastAsia="宋体"/>
+                <w:rFonts w:hint="default" w:eastAsia="宋体"/>
                 <w:sz w:val="22"/>
                 <w:lang w:val="en-US" w:eastAsia="zh-CN"/>
               </w:rPr>
@@ -5232,6 +5238,15 @@
                 <w:sz w:val="22"/>
               </w:rPr>
               <w:t>3.系统设计和实现：</w:t>
+            </w:r>
+            <w:r>
+              <w:rPr>
+                <w:rFonts w:hint="eastAsia"/>
+                <w:spacing w:val="-2"/>
+                <w:sz w:val="22"/>
+                <w:lang w:val="en-US" w:eastAsia="zh-CN"/>
+              </w:rPr>
+              <w:t>2023.1.6 - 2023.4.6</w:t>
             </w:r>
           </w:p>
         </w:tc>
@@ -5287,7 +5302,9 @@
               <w:spacing w:before="64"/>
               <w:ind w:left="105"/>
               <w:rPr>
-                <w:sz w:val="22"/>
+                <w:rFonts w:hint="default" w:eastAsia="宋体"/>
+                <w:sz w:val="22"/>
+                <w:lang w:val="en-US" w:eastAsia="zh-CN"/>
               </w:rPr>
             </w:pPr>
             <w:r>
@@ -5296,6 +5313,15 @@
                 <w:sz w:val="22"/>
               </w:rPr>
               <w:t>4.撰写毕业设计说明书，修改并完善系统：</w:t>
+            </w:r>
+            <w:r>
+              <w:rPr>
+                <w:rFonts w:hint="eastAsia"/>
+                <w:spacing w:val="-2"/>
+                <w:sz w:val="22"/>
+                <w:lang w:val="en-US" w:eastAsia="zh-CN"/>
+              </w:rPr>
+              <w:t>2023.4.6 - 2023.5.1</w:t>
             </w:r>
           </w:p>
         </w:tc>
@@ -5350,7 +5376,9 @@
               <w:spacing w:before="64"/>
               <w:ind w:left="105"/>
               <w:rPr>
-                <w:sz w:val="22"/>
+                <w:rFonts w:hint="default" w:eastAsia="宋体"/>
+                <w:sz w:val="22"/>
+                <w:lang w:val="en-US" w:eastAsia="zh-CN"/>
               </w:rPr>
             </w:pPr>
             <w:r>
@@ -5360,6 +5388,17 @@
               </w:rPr>
               <w:t>5.进一步完善系统和毕业设计说明书，答辩：</w:t>
             </w:r>
+            <w:bookmarkStart w:id="0" w:name="_GoBack"/>
+            <w:r>
+              <w:rPr>
+                <w:rFonts w:hint="eastAsia"/>
+                <w:spacing w:val="-2"/>
+                <w:sz w:val="22"/>
+                <w:lang w:val="en-US" w:eastAsia="zh-CN"/>
+              </w:rPr>
+              <w:t>2023.5.1 - 2023.6.1</w:t>
+            </w:r>
+            <w:bookmarkEnd w:id="0"/>
           </w:p>
         </w:tc>
       </w:tr>

--- a/文档/2019211899+李鑫+开题报告.docx
+++ b/文档/2019211899+李鑫+开题报告.docx
@@ -3254,7 +3254,7 @@
           <w:spacing w:val="-2"/>
           <w:lang w:val="en-US" w:eastAsia="zh-CN"/>
         </w:rPr>
-        <w:t>种苗木</w:t>
+        <w:t>种植苗木</w:t>
       </w:r>
       <w:r>
         <w:rPr>
@@ -3290,13 +3290,13 @@
           <w:spacing w:val="-2"/>
           <w:lang w:val="en-US" w:eastAsia="zh-CN"/>
         </w:rPr>
-        <w:t>发布苗木帖子</w:t>
-      </w:r>
-      <w:r>
-        <w:rPr>
-          <w:spacing w:val="-2"/>
-        </w:rPr>
-        <w:t>，</w:t>
+        <w:t>发布苗木</w:t>
+      </w:r>
+      <w:r>
+        <w:rPr>
+          <w:spacing w:val="-2"/>
+        </w:rPr>
+        <w:t>，查看</w:t>
       </w:r>
       <w:r>
         <w:rPr>
@@ -3304,13 +3304,13 @@
           <w:spacing w:val="-2"/>
           <w:lang w:val="en-US" w:eastAsia="zh-CN"/>
         </w:rPr>
-        <w:t>售卖苗木</w:t>
-      </w:r>
-      <w:r>
-        <w:rPr>
-          <w:spacing w:val="-2"/>
-        </w:rPr>
-        <w:t>，查看</w:t>
+        <w:t>个人记录（</w:t>
+      </w:r>
+      <w:r>
+        <w:rPr>
+          <w:spacing w:val="-2"/>
+        </w:rPr>
+        <w:t>个人</w:t>
       </w:r>
       <w:r>
         <w:rPr>
@@ -3318,13 +3318,13 @@
           <w:spacing w:val="-2"/>
           <w:lang w:val="en-US" w:eastAsia="zh-CN"/>
         </w:rPr>
-        <w:t>个人记录（</w:t>
-      </w:r>
-      <w:r>
-        <w:rPr>
-          <w:spacing w:val="-2"/>
-        </w:rPr>
-        <w:t>个人</w:t>
+        <w:t>交易、浏览记录、个人收藏、关注列表、粉丝列表）</w:t>
+      </w:r>
+      <w:r>
+        <w:rPr>
+          <w:spacing w:val="-2"/>
+        </w:rPr>
+        <w:t>,</w:t>
       </w:r>
       <w:r>
         <w:rPr>
@@ -3332,21 +3332,7 @@
           <w:spacing w:val="-2"/>
           <w:lang w:val="en-US" w:eastAsia="zh-CN"/>
         </w:rPr>
-        <w:t>交易、浏览记录、个人收藏、关注列表、粉丝列表）</w:t>
-      </w:r>
-      <w:r>
-        <w:rPr>
-          <w:spacing w:val="-2"/>
-        </w:rPr>
-        <w:t>,</w:t>
-      </w:r>
-      <w:r>
-        <w:rPr>
-          <w:rFonts w:hint="eastAsia"/>
-          <w:spacing w:val="-2"/>
-          <w:lang w:val="en-US" w:eastAsia="zh-CN"/>
-        </w:rPr>
-        <w:t>实时联系买家进行沟通交流</w:t>
+        <w:t>实时联系买家进行沟通交流，个人中心（信息管理，订单管理，苗木管理）</w:t>
       </w:r>
       <w:r>
         <w:rPr>
@@ -3370,7 +3356,7 @@
           <w:spacing w:val="-2"/>
           <w:lang w:val="en-US" w:eastAsia="zh-CN"/>
         </w:rPr>
-        <w:t>收苗木</w:t>
+        <w:t>收购苗木</w:t>
       </w:r>
       <w:r>
         <w:rPr>
@@ -3454,7 +3440,7 @@
           <w:spacing w:val="-2"/>
           <w:lang w:val="en-US" w:eastAsia="zh-CN"/>
         </w:rPr>
-        <w:t>收藏苗木，关注其他用户，查看个人记录，个人订单管理，个人收苗木帖子管理，个人信息管理</w:t>
+        <w:t>订单支付，收藏苗木，关注用户，查看个人记录，个人订单管理，个人收苗木帖子管理，个人信息管理</w:t>
       </w:r>
       <w:r>
         <w:rPr>
@@ -3487,7 +3473,7 @@
         <w:rPr>
           <w:spacing w:val="-2"/>
         </w:rPr>
-        <w:t>后台管理员：可以管理各类</w:t>
+        <w:t>管理员：可以管理各类</w:t>
       </w:r>
       <w:r>
         <w:rPr>
@@ -3559,7 +3545,7 @@
           <w:spacing w:val="-2"/>
           <w:lang w:val="en-US" w:eastAsia="zh-CN"/>
         </w:rPr>
-        <w:t>个人信息管理</w:t>
+        <w:t>个人信息管理以及统计分析</w:t>
       </w:r>
       <w:r>
         <w:rPr>
@@ -3567,6 +3553,8 @@
         </w:rPr>
         <w:t>。</w:t>
       </w:r>
+      <w:bookmarkStart w:id="0" w:name="_GoBack"/>
+      <w:bookmarkEnd w:id="0"/>
     </w:p>
     <w:p>
       <w:pPr>
@@ -3619,8 +3607,8 @@
       <w:r>
         <w:drawing>
           <wp:inline distT="0" distB="0" distL="114300" distR="114300">
-            <wp:extent cx="4732020" cy="2194560"/>
-            <wp:effectExtent l="0" t="0" r="11430" b="15240"/>
+            <wp:extent cx="4521200" cy="1978025"/>
+            <wp:effectExtent l="0" t="0" r="12700" b="3175"/>
             <wp:docPr id="2" name="图片 1"/>
             <wp:cNvGraphicFramePr>
               <a:graphicFrameLocks xmlns:a="http://schemas.openxmlformats.org/drawingml/2006/main" noChangeAspect="1"/>
@@ -3643,7 +3631,7 @@
                   <pic:spPr>
                     <a:xfrm>
                       <a:off x="0" y="0"/>
-                      <a:ext cx="4732020" cy="2194560"/>
+                      <a:ext cx="4521200" cy="1978025"/>
                     </a:xfrm>
                     <a:prstGeom prst="rect">
                       <a:avLst/>
@@ -4118,6 +4106,12 @@
             <w:insideH w:val="single" w:color="000000" w:sz="4" w:space="0"/>
             <w:insideV w:val="single" w:color="000000" w:sz="4" w:space="0"/>
           </w:tblBorders>
+          <w:tblCellMar>
+            <w:top w:w="0" w:type="dxa"/>
+            <w:left w:w="0" w:type="dxa"/>
+            <w:bottom w:w="0" w:type="dxa"/>
+            <w:right w:w="0" w:type="dxa"/>
+          </w:tblCellMar>
         </w:tblPrEx>
         <w:trPr>
           <w:trHeight w:val="390" w:hRule="atLeast"/>
@@ -4839,6 +4833,12 @@
             <w:insideH w:val="single" w:color="000000" w:sz="4" w:space="0"/>
             <w:insideV w:val="single" w:color="000000" w:sz="4" w:space="0"/>
           </w:tblBorders>
+          <w:tblCellMar>
+            <w:top w:w="0" w:type="dxa"/>
+            <w:left w:w="0" w:type="dxa"/>
+            <w:bottom w:w="0" w:type="dxa"/>
+            <w:right w:w="0" w:type="dxa"/>
+          </w:tblCellMar>
         </w:tblPrEx>
         <w:trPr>
           <w:trHeight w:val="389" w:hRule="atLeast"/>
@@ -5388,7 +5388,6 @@
               </w:rPr>
               <w:t>5.进一步完善系统和毕业设计说明书，答辩：</w:t>
             </w:r>
-            <w:bookmarkStart w:id="0" w:name="_GoBack"/>
             <w:r>
               <w:rPr>
                 <w:rFonts w:hint="eastAsia"/>
@@ -5398,7 +5397,6 @@
               </w:rPr>
               <w:t>2023.5.1 - 2023.6.1</w:t>
             </w:r>
-            <w:bookmarkEnd w:id="0"/>
           </w:p>
         </w:tc>
       </w:tr>
